--- a/particular/EXERCICIO PRONOMES INTERROGATIVOS PARTE 2.docx
+++ b/particular/EXERCICIO PRONOMES INTERROGATIVOS PARTE 2.docx
@@ -121,23 +121,23 @@
           <w:rtl/>
           <w:lang w:bidi="he-IL"/>
         </w:rPr>
-        <w:t>ם הַתַּלְמִיד ____</w:t>
-      </w:r>
-      <w:r>
-        <w:rPr>
-          <w:rFonts w:cs="Arial" w:hint="cs"/>
+        <w:t>ם הַתַּלְמִיד _</w:t>
+      </w:r>
+      <w:r>
+        <w:rPr>
+          <w:rFonts w:cs="Arial"/>
           <w:b/>
           <w:bCs/>
           <w:sz w:val="24"/>
           <w:szCs w:val="24"/>
-          <w:rtl/>
-          <w:lang w:bidi="he-IL"/>
-        </w:rPr>
-        <w:t>_______</w:t>
-      </w:r>
-      <w:r>
-        <w:rPr>
-          <w:rFonts w:cs="Arial"/>
+          <w:u w:val="single"/>
+          <w:lang w:bidi="he-IL"/>
+        </w:rPr>
+        <w:t>Patrick_Franco</w:t>
+      </w:r>
+      <w:r>
+        <w:rPr>
+          <w:rFonts w:cs="Arial" w:hint="cs"/>
           <w:b/>
           <w:bCs/>
           <w:sz w:val="24"/>
@@ -145,15 +145,27 @@
           <w:rtl/>
           <w:lang w:bidi="he-IL"/>
         </w:rPr>
-        <w:t xml:space="preserve"> </w:t>
-      </w:r>
-      <w:r>
-        <w:rPr>
-          <w:rFonts w:cs="Arial" w:hint="cs"/>
+        <w:t>_</w:t>
+      </w:r>
+      <w:r>
+        <w:rPr>
+          <w:rFonts w:cs="Arial"/>
           <w:b/>
           <w:bCs/>
           <w:sz w:val="24"/>
           <w:szCs w:val="24"/>
+          <w:rtl/>
+          <w:lang w:bidi="he-IL"/>
+        </w:rPr>
+        <w:t xml:space="preserve"> </w:t>
+      </w:r>
+      <w:r>
+        <w:rPr>
+          <w:rFonts w:cs="Arial" w:hint="cs"/>
+          <w:b/>
+          <w:bCs/>
+          <w:sz w:val="24"/>
+          <w:szCs w:val="24"/>
           <w:lang w:bidi="he-IL"/>
         </w:rPr>
         <w:t>NOME DO ALUNO</w:t>
@@ -217,7 +229,33 @@
           <w:rtl/>
           <w:lang w:bidi="he-IL"/>
         </w:rPr>
-        <w:t>אֵיפֹה / מֵאֵיפֹה / לְאֵיפֹה / לָמָּה / אֵיזֶה / אֵיזוֹ / אִלּוּ / כַּמָּה / אֵיךְ</w:t>
+        <w:t xml:space="preserve">אֵיפֹה / מֵאֵיפֹה / </w:t>
+      </w:r>
+      <w:bookmarkStart w:id="1" w:name="_Hlk98260125"/>
+      <w:r>
+        <w:rPr>
+          <w:rFonts w:cs="Arial"/>
+          <w:b/>
+          <w:bCs/>
+          <w:sz w:val="32"/>
+          <w:szCs w:val="32"/>
+          <w:rtl/>
+          <w:lang w:bidi="he-IL"/>
+        </w:rPr>
+        <w:t>לְאֵיפֹה</w:t>
+      </w:r>
+      <w:bookmarkEnd w:id="1"/>
+      <w:r>
+        <w:rPr>
+          <w:rFonts w:cs="Arial"/>
+          <w:b/>
+          <w:bCs/>
+          <w:sz w:val="32"/>
+          <w:szCs w:val="32"/>
+          <w:rtl/>
+          <w:lang w:bidi="he-IL"/>
+        </w:rPr>
+        <w:t xml:space="preserve"> / לָמָּה / אֵיזֶה / אֵיזוֹ / אִלּוּ / כַּמָּה / אֵיךְ</w:t>
       </w:r>
     </w:p>
     <w:p>
@@ -258,7 +296,7 @@
           <w:rtl/>
           <w:lang w:bidi="he-IL"/>
         </w:rPr>
-        <w:t>__</w:t>
+        <w:t>_</w:t>
       </w:r>
       <w:r>
         <w:rPr>
@@ -307,7 +345,7 @@
           <w:rtl/>
           <w:lang w:bidi="he-IL"/>
         </w:rPr>
-        <w:t>__ אַתָּה עַכְשָׁו?</w:t>
+        <w:t>_ אַתָּה עַכְשָׁו?</w:t>
       </w:r>
       <w:r>
         <w:rPr>
@@ -372,19 +410,57 @@
           <w:rtl/>
           <w:lang w:bidi="he-IL"/>
         </w:rPr>
-        <w:t>_______</w:t>
-      </w:r>
-      <w:r>
-        <w:rPr>
-          <w:rFonts w:cs="Arial"/>
-          <w:b/>
-          <w:bCs/>
-          <w:sz w:val="28"/>
-          <w:szCs w:val="28"/>
-          <w:rtl/>
-          <w:lang w:bidi="he-IL"/>
-        </w:rPr>
-        <w:t>__ אַתָּה הוֹלֵךְ מָחָר?</w:t>
+        <w:t>_</w:t>
+      </w:r>
+      <w:r>
+        <w:rPr>
+          <w:rFonts w:cs="Arial"/>
+          <w:b/>
+          <w:bCs/>
+          <w:color w:val="FF0000"/>
+          <w:sz w:val="32"/>
+          <w:szCs w:val="32"/>
+          <w:rtl/>
+          <w:lang w:bidi="he-IL"/>
+        </w:rPr>
+        <w:t xml:space="preserve"> </w:t>
+      </w:r>
+      <w:r>
+        <w:rPr>
+          <w:rFonts w:cs="Arial"/>
+          <w:b/>
+          <w:bCs/>
+          <w:color w:val="FF0000"/>
+          <w:sz w:val="32"/>
+          <w:szCs w:val="32"/>
+          <w:rtl/>
+          <w:lang w:bidi="he-IL"/>
+        </w:rPr>
+        <w:t>לְאֵיפֹה</w:t>
+      </w:r>
+      <w:r>
+        <w:rPr>
+          <w:rFonts w:cs="Arial"/>
+          <w:b/>
+          <w:bCs/>
+          <w:sz w:val="28"/>
+          <w:szCs w:val="28"/>
+          <w:rtl/>
+          <w:lang w:bidi="he-IL"/>
+        </w:rPr>
+        <w:t xml:space="preserve"> </w:t>
+      </w:r>
+      <w:r>
+        <w:rPr>
+          <w:rFonts w:cs="Arial"/>
+          <w:b/>
+          <w:bCs/>
+          <w:sz w:val="28"/>
+          <w:szCs w:val="28"/>
+          <w:rtl/>
+          <w:lang w:bidi="he-IL"/>
+        </w:rPr>
+        <w:t>_ אַתָּה הוֹלֵךְ מָחָר?</w:t>
       </w:r>
       <w:r>
         <w:rPr>
@@ -449,19 +525,57 @@
           <w:rtl/>
           <w:lang w:bidi="he-IL"/>
         </w:rPr>
-        <w:t>__</w:t>
-      </w:r>
-      <w:r>
-        <w:rPr>
-          <w:rFonts w:cs="Arial" w:hint="cs"/>
-          <w:b/>
-          <w:bCs/>
-          <w:sz w:val="28"/>
-          <w:szCs w:val="28"/>
-          <w:rtl/>
-          <w:lang w:bidi="he-IL"/>
-        </w:rPr>
-        <w:t>_______</w:t>
+        <w:t>_</w:t>
+      </w:r>
+      <w:r>
+        <w:rPr>
+          <w:rFonts w:cs="Arial"/>
+          <w:b/>
+          <w:bCs/>
+          <w:color w:val="FF0000"/>
+          <w:sz w:val="32"/>
+          <w:szCs w:val="32"/>
+          <w:rtl/>
+          <w:lang w:bidi="he-IL"/>
+        </w:rPr>
+        <w:t xml:space="preserve"> </w:t>
+      </w:r>
+      <w:r>
+        <w:rPr>
+          <w:rFonts w:cs="Arial"/>
+          <w:b/>
+          <w:bCs/>
+          <w:color w:val="FF0000"/>
+          <w:sz w:val="32"/>
+          <w:szCs w:val="32"/>
+          <w:rtl/>
+          <w:lang w:bidi="he-IL"/>
+        </w:rPr>
+        <w:t>לְאֵיפֹה</w:t>
+      </w:r>
+      <w:r>
+        <w:rPr>
+          <w:rFonts w:cs="Arial" w:hint="cs"/>
+          <w:b/>
+          <w:bCs/>
+          <w:sz w:val="28"/>
+          <w:szCs w:val="28"/>
+          <w:rtl/>
+          <w:lang w:bidi="he-IL"/>
+        </w:rPr>
+        <w:t xml:space="preserve"> </w:t>
+      </w:r>
+      <w:r>
+        <w:rPr>
+          <w:rFonts w:cs="Arial" w:hint="cs"/>
+          <w:b/>
+          <w:bCs/>
+          <w:sz w:val="28"/>
+          <w:szCs w:val="28"/>
+          <w:rtl/>
+          <w:lang w:bidi="he-IL"/>
+        </w:rPr>
+        <w:t>_</w:t>
       </w:r>
       <w:r>
         <w:rPr>
@@ -538,19 +652,57 @@
           <w:rtl/>
           <w:lang w:bidi="he-IL"/>
         </w:rPr>
-        <w:t>_______</w:t>
-      </w:r>
-      <w:r>
-        <w:rPr>
-          <w:rFonts w:cs="Arial"/>
-          <w:b/>
-          <w:bCs/>
-          <w:sz w:val="28"/>
-          <w:szCs w:val="28"/>
-          <w:rtl/>
-          <w:lang w:bidi="he-IL"/>
-        </w:rPr>
-        <w:t>__ יוֹסֵף לוֹמֵד?</w:t>
+        <w:t>_</w:t>
+      </w:r>
+      <w:r>
+        <w:rPr>
+          <w:rFonts w:cs="Arial"/>
+          <w:b/>
+          <w:bCs/>
+          <w:color w:val="FF0000"/>
+          <w:sz w:val="32"/>
+          <w:szCs w:val="32"/>
+          <w:rtl/>
+          <w:lang w:bidi="he-IL"/>
+        </w:rPr>
+        <w:t xml:space="preserve"> </w:t>
+      </w:r>
+      <w:r>
+        <w:rPr>
+          <w:rFonts w:cs="Arial"/>
+          <w:b/>
+          <w:bCs/>
+          <w:color w:val="FF0000"/>
+          <w:sz w:val="32"/>
+          <w:szCs w:val="32"/>
+          <w:rtl/>
+          <w:lang w:bidi="he-IL"/>
+        </w:rPr>
+        <w:t>אֵיפֹה</w:t>
+      </w:r>
+      <w:r>
+        <w:rPr>
+          <w:rFonts w:cs="Arial"/>
+          <w:b/>
+          <w:bCs/>
+          <w:sz w:val="28"/>
+          <w:szCs w:val="28"/>
+          <w:rtl/>
+          <w:lang w:bidi="he-IL"/>
+        </w:rPr>
+        <w:t xml:space="preserve"> </w:t>
+      </w:r>
+      <w:r>
+        <w:rPr>
+          <w:rFonts w:cs="Arial"/>
+          <w:b/>
+          <w:bCs/>
+          <w:sz w:val="28"/>
+          <w:szCs w:val="28"/>
+          <w:rtl/>
+          <w:lang w:bidi="he-IL"/>
+        </w:rPr>
+        <w:t>_ יוֹסֵף לוֹמֵד?</w:t>
       </w:r>
       <w:r>
         <w:rPr>
@@ -615,19 +767,57 @@
           <w:rtl/>
           <w:lang w:bidi="he-IL"/>
         </w:rPr>
-        <w:t>_____</w:t>
-      </w:r>
-      <w:r>
-        <w:rPr>
-          <w:rFonts w:cs="Arial"/>
-          <w:b/>
-          <w:bCs/>
-          <w:sz w:val="28"/>
-          <w:szCs w:val="28"/>
-          <w:rtl/>
-          <w:lang w:bidi="he-IL"/>
-        </w:rPr>
-        <w:t>___ הֵם לוֹמְדִים?</w:t>
+        <w:t>__</w:t>
+      </w:r>
+      <w:r>
+        <w:rPr>
+          <w:rFonts w:cs="Arial"/>
+          <w:b/>
+          <w:bCs/>
+          <w:color w:val="FF0000"/>
+          <w:sz w:val="32"/>
+          <w:szCs w:val="32"/>
+          <w:rtl/>
+          <w:lang w:bidi="he-IL"/>
+        </w:rPr>
+        <w:t xml:space="preserve"> </w:t>
+      </w:r>
+      <w:r>
+        <w:rPr>
+          <w:rFonts w:cs="Arial"/>
+          <w:b/>
+          <w:bCs/>
+          <w:color w:val="FF0000"/>
+          <w:sz w:val="32"/>
+          <w:szCs w:val="32"/>
+          <w:rtl/>
+          <w:lang w:bidi="he-IL"/>
+        </w:rPr>
+        <w:t>אֵיפֹה</w:t>
+      </w:r>
+      <w:r>
+        <w:rPr>
+          <w:rFonts w:cs="Arial"/>
+          <w:b/>
+          <w:bCs/>
+          <w:sz w:val="28"/>
+          <w:szCs w:val="28"/>
+          <w:rtl/>
+          <w:lang w:bidi="he-IL"/>
+        </w:rPr>
+        <w:t xml:space="preserve"> </w:t>
+      </w:r>
+      <w:r>
+        <w:rPr>
+          <w:rFonts w:cs="Arial"/>
+          <w:b/>
+          <w:bCs/>
+          <w:sz w:val="28"/>
+          <w:szCs w:val="28"/>
+          <w:rtl/>
+          <w:lang w:bidi="he-IL"/>
+        </w:rPr>
+        <w:t>_ הֵם לוֹמְדִים?</w:t>
       </w:r>
       <w:r>
         <w:rPr>
@@ -692,19 +882,57 @@
           <w:rtl/>
           <w:lang w:bidi="he-IL"/>
         </w:rPr>
-        <w:t>______</w:t>
-      </w:r>
-      <w:r>
-        <w:rPr>
-          <w:rFonts w:cs="Arial"/>
-          <w:b/>
-          <w:bCs/>
-          <w:sz w:val="28"/>
-          <w:szCs w:val="28"/>
-          <w:rtl/>
-          <w:lang w:bidi="he-IL"/>
-        </w:rPr>
-        <w:t>__ הִיא הוֹלֶכֶת?</w:t>
+        <w:t>_</w:t>
+      </w:r>
+      <w:r>
+        <w:rPr>
+          <w:rFonts w:cs="Arial"/>
+          <w:b/>
+          <w:bCs/>
+          <w:color w:val="FF0000"/>
+          <w:sz w:val="32"/>
+          <w:szCs w:val="32"/>
+          <w:rtl/>
+          <w:lang w:bidi="he-IL"/>
+        </w:rPr>
+        <w:t xml:space="preserve"> </w:t>
+      </w:r>
+      <w:r>
+        <w:rPr>
+          <w:rFonts w:cs="Arial"/>
+          <w:b/>
+          <w:bCs/>
+          <w:color w:val="FF0000"/>
+          <w:sz w:val="32"/>
+          <w:szCs w:val="32"/>
+          <w:rtl/>
+          <w:lang w:bidi="he-IL"/>
+        </w:rPr>
+        <w:t>לְאֵיפֹה</w:t>
+      </w:r>
+      <w:r>
+        <w:rPr>
+          <w:rFonts w:cs="Arial"/>
+          <w:b/>
+          <w:bCs/>
+          <w:sz w:val="28"/>
+          <w:szCs w:val="28"/>
+          <w:rtl/>
+          <w:lang w:bidi="he-IL"/>
+        </w:rPr>
+        <w:t xml:space="preserve"> </w:t>
+      </w:r>
+      <w:r>
+        <w:rPr>
+          <w:rFonts w:cs="Arial"/>
+          <w:b/>
+          <w:bCs/>
+          <w:sz w:val="28"/>
+          <w:szCs w:val="28"/>
+          <w:rtl/>
+          <w:lang w:bidi="he-IL"/>
+        </w:rPr>
+        <w:t>_ הִיא הוֹלֶכֶת?</w:t>
       </w:r>
       <w:r>
         <w:rPr>
@@ -769,19 +997,56 @@
           <w:rtl/>
           <w:lang w:bidi="he-IL"/>
         </w:rPr>
-        <w:t>_____</w:t>
-      </w:r>
-      <w:r>
-        <w:rPr>
-          <w:rFonts w:cs="Arial"/>
-          <w:b/>
-          <w:bCs/>
-          <w:sz w:val="28"/>
-          <w:szCs w:val="28"/>
-          <w:rtl/>
-          <w:lang w:bidi="he-IL"/>
-        </w:rPr>
-        <w:t>___ הוּא</w:t>
+        <w:t>_</w:t>
+      </w:r>
+      <w:r>
+        <w:rPr>
+          <w:rFonts w:cs="Arial"/>
+          <w:b/>
+          <w:bCs/>
+          <w:sz w:val="32"/>
+          <w:szCs w:val="32"/>
+          <w:rtl/>
+          <w:lang w:bidi="he-IL"/>
+        </w:rPr>
+        <w:t xml:space="preserve"> </w:t>
+      </w:r>
+      <w:r>
+        <w:rPr>
+          <w:rFonts w:cs="Arial"/>
+          <w:b/>
+          <w:bCs/>
+          <w:color w:val="FF0000"/>
+          <w:sz w:val="32"/>
+          <w:szCs w:val="32"/>
+          <w:rtl/>
+          <w:lang w:bidi="he-IL"/>
+        </w:rPr>
+        <w:t>לָמָּה</w:t>
+      </w:r>
+      <w:r>
+        <w:rPr>
+          <w:rFonts w:cs="Arial"/>
+          <w:b/>
+          <w:bCs/>
+          <w:sz w:val="28"/>
+          <w:szCs w:val="28"/>
+          <w:rtl/>
+          <w:lang w:bidi="he-IL"/>
+        </w:rPr>
+        <w:t xml:space="preserve"> </w:t>
+      </w:r>
+      <w:r>
+        <w:rPr>
+          <w:rFonts w:cs="Arial"/>
+          <w:b/>
+          <w:bCs/>
+          <w:sz w:val="28"/>
+          <w:szCs w:val="28"/>
+          <w:rtl/>
+          <w:lang w:bidi="he-IL"/>
+        </w:rPr>
+        <w:t>_ הוּא</w:t>
       </w:r>
       <w:r>
         <w:rPr>
@@ -870,19 +1135,57 @@
           <w:rtl/>
           <w:lang w:bidi="he-IL"/>
         </w:rPr>
-        <w:t>_____</w:t>
-      </w:r>
-      <w:r>
-        <w:rPr>
-          <w:rFonts w:cs="Arial"/>
-          <w:b/>
-          <w:bCs/>
-          <w:sz w:val="28"/>
-          <w:szCs w:val="28"/>
-          <w:rtl/>
-          <w:lang w:bidi="he-IL"/>
-        </w:rPr>
-        <w:t>___ מִקְצוֹעַ אַתָּה הֲכִי אוֹהֵב?</w:t>
+        <w:t>_</w:t>
+      </w:r>
+      <w:r>
+        <w:rPr>
+          <w:rFonts w:cs="Arial"/>
+          <w:b/>
+          <w:bCs/>
+          <w:sz w:val="32"/>
+          <w:szCs w:val="32"/>
+          <w:rtl/>
+          <w:lang w:bidi="he-IL"/>
+        </w:rPr>
+        <w:t xml:space="preserve"> </w:t>
+      </w:r>
+      <w:r>
+        <w:rPr>
+          <w:rFonts w:cs="Arial"/>
+          <w:b/>
+          <w:bCs/>
+          <w:color w:val="FF0000"/>
+          <w:sz w:val="32"/>
+          <w:szCs w:val="32"/>
+          <w:rtl/>
+          <w:lang w:bidi="he-IL"/>
+        </w:rPr>
+        <w:t>אֵיזוֹ</w:t>
+      </w:r>
+      <w:r>
+        <w:rPr>
+          <w:rFonts w:cs="Arial"/>
+          <w:b/>
+          <w:bCs/>
+          <w:color w:val="FF0000"/>
+          <w:sz w:val="28"/>
+          <w:szCs w:val="28"/>
+          <w:rtl/>
+          <w:lang w:bidi="he-IL"/>
+        </w:rPr>
+        <w:t xml:space="preserve"> </w:t>
+      </w:r>
+      <w:r>
+        <w:rPr>
+          <w:rFonts w:cs="Arial"/>
+          <w:b/>
+          <w:bCs/>
+          <w:sz w:val="28"/>
+          <w:szCs w:val="28"/>
+          <w:rtl/>
+          <w:lang w:bidi="he-IL"/>
+        </w:rPr>
+        <w:t>_ מִקְצוֹעַ אַתָּה הֲכִי אוֹהֵב?</w:t>
       </w:r>
     </w:p>
     <w:p>
@@ -923,19 +1226,56 @@
           <w:rtl/>
           <w:lang w:bidi="he-IL"/>
         </w:rPr>
-        <w:t>_____</w:t>
-      </w:r>
-      <w:r>
-        <w:rPr>
-          <w:rFonts w:cs="Arial"/>
-          <w:b/>
-          <w:bCs/>
-          <w:sz w:val="28"/>
-          <w:szCs w:val="28"/>
-          <w:rtl/>
-          <w:lang w:bidi="he-IL"/>
-        </w:rPr>
-        <w:t>___ הַמַּחְשֵׁב עוֹלֶה?</w:t>
+        <w:t>_</w:t>
+      </w:r>
+      <w:r>
+        <w:rPr>
+          <w:rFonts w:cs="Arial"/>
+          <w:b/>
+          <w:bCs/>
+          <w:sz w:val="32"/>
+          <w:szCs w:val="32"/>
+          <w:rtl/>
+          <w:lang w:bidi="he-IL"/>
+        </w:rPr>
+        <w:t xml:space="preserve"> </w:t>
+      </w:r>
+      <w:r>
+        <w:rPr>
+          <w:rFonts w:cs="Arial"/>
+          <w:b/>
+          <w:bCs/>
+          <w:color w:val="FF0000"/>
+          <w:sz w:val="32"/>
+          <w:szCs w:val="32"/>
+          <w:rtl/>
+          <w:lang w:bidi="he-IL"/>
+        </w:rPr>
+        <w:t>כַּמָּה</w:t>
+      </w:r>
+      <w:r>
+        <w:rPr>
+          <w:rFonts w:cs="Arial"/>
+          <w:b/>
+          <w:bCs/>
+          <w:sz w:val="28"/>
+          <w:szCs w:val="28"/>
+          <w:rtl/>
+          <w:lang w:bidi="he-IL"/>
+        </w:rPr>
+        <w:t xml:space="preserve"> </w:t>
+      </w:r>
+      <w:r>
+        <w:rPr>
+          <w:rFonts w:cs="Arial"/>
+          <w:b/>
+          <w:bCs/>
+          <w:sz w:val="28"/>
+          <w:szCs w:val="28"/>
+          <w:rtl/>
+          <w:lang w:bidi="he-IL"/>
+        </w:rPr>
+        <w:t>_ הַמַּחְשֵׁב עוֹלֶה?</w:t>
       </w:r>
       <w:r>
         <w:rPr>
@@ -1038,7 +1378,82 @@
           <w:rtl/>
           <w:lang w:bidi="he-IL"/>
         </w:rPr>
-        <w:t xml:space="preserve">________ </w:t>
+        <w:t>_</w:t>
+      </w:r>
+      <w:r>
+        <w:rPr>
+          <w:rFonts w:cs="Arial"/>
+          <w:b/>
+          <w:bCs/>
+          <w:color w:val="FF0000"/>
+          <w:sz w:val="32"/>
+          <w:szCs w:val="32"/>
+          <w:rtl/>
+          <w:lang w:bidi="he-IL"/>
+        </w:rPr>
+        <w:t xml:space="preserve"> </w:t>
+      </w:r>
+      <w:r>
+        <w:rPr>
+          <w:rFonts w:cs="Arial"/>
+          <w:b/>
+          <w:bCs/>
+          <w:color w:val="FF0000"/>
+          <w:sz w:val="32"/>
+          <w:szCs w:val="32"/>
+          <w:rtl/>
+          <w:lang w:bidi="he-IL"/>
+        </w:rPr>
+        <w:t>אֵיזֶה</w:t>
+      </w:r>
+      <w:r>
+        <w:rPr>
+          <w:rFonts w:cs="Arial" w:hint="cs"/>
+          <w:b/>
+          <w:bCs/>
+          <w:color w:val="FF0000"/>
+          <w:sz w:val="28"/>
+          <w:szCs w:val="28"/>
+          <w:rtl/>
+          <w:lang w:bidi="he-IL"/>
+        </w:rPr>
+        <w:t xml:space="preserve"> </w:t>
+      </w:r>
+      <w:r>
+        <w:rPr>
+          <w:rFonts w:cs="Arial" w:hint="cs"/>
+          <w:b/>
+          <w:bCs/>
+          <w:sz w:val="28"/>
+          <w:szCs w:val="28"/>
+          <w:rtl/>
+          <w:lang w:bidi="he-IL"/>
+        </w:rPr>
+        <w:t>_</w:t>
+      </w:r>
+      <w:r>
+        <w:rPr>
+          <w:rFonts w:cs="Arial" w:hint="cs"/>
+          <w:b/>
+          <w:bCs/>
+          <w:sz w:val="28"/>
+          <w:szCs w:val="28"/>
+          <w:rtl/>
+          <w:lang w:bidi="he-IL"/>
+        </w:rPr>
+        <w:t xml:space="preserve"> (filme)</w:t>
+      </w:r>
+      <w:r>
+        <w:rPr>
+          <w:rFonts w:cs="Arial" w:hint="cs"/>
+          <w:b/>
+          <w:bCs/>
+          <w:sz w:val="28"/>
+          <w:szCs w:val="28"/>
+          <w:rtl/>
+          <w:lang w:bidi="he-IL"/>
+        </w:rPr>
+        <w:t xml:space="preserve"> </w:t>
       </w:r>
       <w:r>
         <w:rPr>
@@ -1092,20 +1507,56 @@
           <w:rtl/>
           <w:lang w:bidi="he-IL"/>
         </w:rPr>
-        <w:lastRenderedPageBreak/>
-        <w:t>_____</w:t>
-      </w:r>
-      <w:r>
-        <w:rPr>
-          <w:rFonts w:cs="Arial"/>
-          <w:b/>
-          <w:bCs/>
-          <w:sz w:val="28"/>
-          <w:szCs w:val="28"/>
-          <w:rtl/>
-          <w:lang w:bidi="he-IL"/>
-        </w:rPr>
-        <w:t>___ מוּצָרִים זוֹלִים בְּיִשְׂרָאֵל?</w:t>
+        <w:t>__</w:t>
+      </w:r>
+      <w:r>
+        <w:rPr>
+          <w:rFonts w:cs="Arial"/>
+          <w:b/>
+          <w:bCs/>
+          <w:sz w:val="32"/>
+          <w:szCs w:val="32"/>
+          <w:rtl/>
+          <w:lang w:bidi="he-IL"/>
+        </w:rPr>
+        <w:t xml:space="preserve"> </w:t>
+      </w:r>
+      <w:r>
+        <w:rPr>
+          <w:rFonts w:cs="Arial"/>
+          <w:b/>
+          <w:bCs/>
+          <w:color w:val="FF0000"/>
+          <w:sz w:val="32"/>
+          <w:szCs w:val="32"/>
+          <w:rtl/>
+          <w:lang w:bidi="he-IL"/>
+        </w:rPr>
+        <w:t>אֵיךְ</w:t>
+      </w:r>
+      <w:r>
+        <w:rPr>
+          <w:rFonts w:cs="Arial"/>
+          <w:b/>
+          <w:bCs/>
+          <w:sz w:val="28"/>
+          <w:szCs w:val="28"/>
+          <w:rtl/>
+          <w:lang w:bidi="he-IL"/>
+        </w:rPr>
+        <w:t xml:space="preserve"> </w:t>
+      </w:r>
+      <w:r>
+        <w:rPr>
+          <w:rFonts w:cs="Arial"/>
+          <w:b/>
+          <w:bCs/>
+          <w:sz w:val="28"/>
+          <w:szCs w:val="28"/>
+          <w:rtl/>
+          <w:lang w:bidi="he-IL"/>
+        </w:rPr>
+        <w:t>_ מוּצָרִים זוֹלִים בְּיִשְׂרָאֵל?</w:t>
       </w:r>
     </w:p>
     <w:p>
@@ -1148,19 +1599,32 @@
           <w:rtl/>
           <w:lang w:bidi="he-IL"/>
         </w:rPr>
-        <w:t>_____</w:t>
-      </w:r>
-      <w:r>
-        <w:rPr>
-          <w:rFonts w:cs="Arial"/>
-          <w:b/>
-          <w:bCs/>
-          <w:sz w:val="28"/>
-          <w:szCs w:val="28"/>
-          <w:rtl/>
-          <w:lang w:bidi="he-IL"/>
-        </w:rPr>
-        <w:t>___ עוּגָה אַתָּה רוֹצֶה לֶאֱכֹל?</w:t>
+        <w:t>___</w:t>
+      </w:r>
+      <w:r>
+        <w:rPr>
+          <w:rFonts w:cs="Arial"/>
+          <w:b/>
+          <w:bCs/>
+          <w:color w:val="FF0000"/>
+          <w:sz w:val="32"/>
+          <w:szCs w:val="32"/>
+          <w:rtl/>
+          <w:lang w:bidi="he-IL"/>
+        </w:rPr>
+        <w:t xml:space="preserve"> אֵיזֶה </w:t>
+      </w:r>
+      <w:r>
+        <w:rPr>
+          <w:rFonts w:cs="Arial"/>
+          <w:b/>
+          <w:bCs/>
+          <w:sz w:val="28"/>
+          <w:szCs w:val="28"/>
+          <w:rtl/>
+          <w:lang w:bidi="he-IL"/>
+        </w:rPr>
+        <w:t>__ עוּגָה אַתָּה רוֹצֶה לֶאֱכֹל?</w:t>
       </w:r>
       <w:r>
         <w:rPr>
@@ -1215,19 +1679,45 @@
           <w:rtl/>
           <w:lang w:bidi="he-IL"/>
         </w:rPr>
-        <w:t>__</w:t>
-      </w:r>
-      <w:r>
-        <w:rPr>
-          <w:rFonts w:cs="Arial" w:hint="cs"/>
-          <w:b/>
-          <w:bCs/>
-          <w:sz w:val="28"/>
-          <w:szCs w:val="28"/>
-          <w:rtl/>
-          <w:lang w:bidi="he-IL"/>
-        </w:rPr>
-        <w:t>_____</w:t>
+        <w:t>_</w:t>
+      </w:r>
+      <w:r>
+        <w:rPr>
+          <w:rFonts w:cs="Arial"/>
+          <w:b/>
+          <w:bCs/>
+          <w:color w:val="FF0000"/>
+          <w:sz w:val="32"/>
+          <w:szCs w:val="32"/>
+          <w:rtl/>
+          <w:lang w:bidi="he-IL"/>
+        </w:rPr>
+        <w:t xml:space="preserve"> </w:t>
+      </w:r>
+      <w:r>
+        <w:rPr>
+          <w:rFonts w:cs="Arial"/>
+          <w:b/>
+          <w:bCs/>
+          <w:color w:val="FF0000"/>
+          <w:sz w:val="32"/>
+          <w:szCs w:val="32"/>
+          <w:rtl/>
+          <w:lang w:bidi="he-IL"/>
+        </w:rPr>
+        <w:t>לָמָּה</w:t>
+      </w:r>
+      <w:r>
+        <w:rPr>
+          <w:rFonts w:cs="Arial"/>
+          <w:b/>
+          <w:bCs/>
+          <w:sz w:val="28"/>
+          <w:szCs w:val="28"/>
+          <w:rtl/>
+          <w:lang w:bidi="he-IL"/>
+        </w:rPr>
+        <w:t xml:space="preserve"> </w:t>
       </w:r>
       <w:r>
         <w:rPr>
@@ -1263,7 +1753,31 @@
           <w:rtl/>
           <w:lang w:bidi="he-IL"/>
         </w:rPr>
-        <w:t>כִּי יֵשׁ לִי כְּאֵב בֶּטֶן.</w:t>
+        <w:t xml:space="preserve">כִּי יֵשׁ </w:t>
+      </w:r>
+      <w:r>
+        <w:rPr>
+          <w:rFonts w:cs="Arial"/>
+          <w:b/>
+          <w:bCs/>
+          <w:sz w:val="28"/>
+          <w:szCs w:val="28"/>
+          <w:rtl/>
+          <w:lang w:bidi="he-IL"/>
+        </w:rPr>
+        <w:t>לִי כְּאֵב בֶּטֶן</w:t>
+      </w:r>
+      <w:r>
+        <w:rPr>
+          <w:rFonts w:cs="Arial"/>
+          <w:b/>
+          <w:bCs/>
+          <w:sz w:val="28"/>
+          <w:szCs w:val="28"/>
+          <w:rtl/>
+          <w:lang w:bidi="he-IL"/>
+        </w:rPr>
+        <w:t>.</w:t>
       </w:r>
     </w:p>
     <w:p>
@@ -1964,6 +2478,7 @@
           <w:rtl/>
           <w:lang w:bidi="he-IL"/>
         </w:rPr>
+        <w:lastRenderedPageBreak/>
         <w:t>_____</w:t>
       </w:r>
       <w:r>
@@ -2873,6 +3388,7 @@
           <w:rtl/>
           <w:lang w:bidi="he-IL"/>
         </w:rPr>
+        <w:lastRenderedPageBreak/>
         <w:t>___</w:t>
       </w:r>
       <w:r>
